--- a/Підгорний_курсова_АД.docx
+++ b/Підгорний_курсова_АД.docx
@@ -4783,7 +4783,15 @@
           <w:sz w:val="28"/>
           <w:szCs w:val="28"/>
         </w:rPr>
-        <w:t>…34</w:t>
+        <w:t>…3</w:t>
+      </w:r>
+      <w:r>
+        <w:rPr>
+          <w:rFonts w:ascii="Times New Roman" w:eastAsia="Times New Roman" w:hAnsi="Times New Roman" w:cs="Times New Roman"/>
+          <w:sz w:val="28"/>
+          <w:szCs w:val="28"/>
+        </w:rPr>
+        <w:t>3</w:t>
       </w:r>
     </w:p>
     <w:p>
@@ -4879,7 +4887,16 @@
           <w:szCs w:val="28"/>
           <w:lang w:val="ru-RU"/>
         </w:rPr>
-        <w:t>…….37</w:t>
+        <w:t>…….</w:t>
+      </w:r>
+      <w:r>
+        <w:rPr>
+          <w:rFonts w:ascii="Times New Roman" w:eastAsia="Times New Roman" w:hAnsi="Times New Roman" w:cs="Times New Roman"/>
+          <w:sz w:val="28"/>
+          <w:szCs w:val="28"/>
+          <w:lang w:val="ru-RU"/>
+        </w:rPr>
+        <w:t>45</w:t>
       </w:r>
     </w:p>
     <w:p>
@@ -4924,7 +4941,15 @@
           <w:sz w:val="28"/>
           <w:szCs w:val="28"/>
         </w:rPr>
-        <w:t>..41</w:t>
+        <w:t>..4</w:t>
+      </w:r>
+      <w:r>
+        <w:rPr>
+          <w:rFonts w:ascii="Times New Roman" w:eastAsia="Times New Roman" w:hAnsi="Times New Roman" w:cs="Times New Roman"/>
+          <w:sz w:val="28"/>
+          <w:szCs w:val="28"/>
+        </w:rPr>
+        <w:t>9</w:t>
       </w:r>
     </w:p>
     <w:p>
@@ -4943,7 +4968,16 @@
             <w:sz w:val="28"/>
             <w:szCs w:val="28"/>
           </w:rPr>
-          <w:t>ПЕРЕЛІК ВИКОРИС</w:t>
+          <w:t>СПИСОК</w:t>
+        </w:r>
+        <w:r>
+          <w:rPr>
+            <w:rStyle w:val="aa"/>
+            <w:rFonts w:ascii="Times New Roman" w:eastAsia="Times New Roman" w:hAnsi="Times New Roman" w:cs="Times New Roman"/>
+            <w:sz w:val="28"/>
+            <w:szCs w:val="28"/>
+          </w:rPr>
+          <w:t xml:space="preserve"> ВИКОРИС</w:t>
         </w:r>
         <w:r>
           <w:rPr>
@@ -4977,7 +5011,15 @@
           <w:sz w:val="28"/>
           <w:szCs w:val="28"/>
         </w:rPr>
-        <w:t>….42</w:t>
+        <w:t>….</w:t>
+      </w:r>
+      <w:r>
+        <w:rPr>
+          <w:rFonts w:ascii="Times New Roman" w:eastAsia="Times New Roman" w:hAnsi="Times New Roman" w:cs="Times New Roman"/>
+          <w:sz w:val="28"/>
+          <w:szCs w:val="28"/>
+        </w:rPr>
+        <w:t>50</w:t>
       </w:r>
     </w:p>
     <w:p>
@@ -5021,7 +5063,15 @@
           <w:sz w:val="28"/>
           <w:szCs w:val="28"/>
         </w:rPr>
-        <w:t>.43</w:t>
+        <w:t>.</w:t>
+      </w:r>
+      <w:r>
+        <w:rPr>
+          <w:rFonts w:ascii="Times New Roman" w:eastAsia="Times New Roman" w:hAnsi="Times New Roman" w:cs="Times New Roman"/>
+          <w:sz w:val="28"/>
+          <w:szCs w:val="28"/>
+        </w:rPr>
+        <w:t>52</w:t>
       </w:r>
     </w:p>
     <w:p>
@@ -15525,15 +15575,7 @@
           <w:sz w:val="28"/>
           <w:szCs w:val="28"/>
         </w:rPr>
-        <w:t>датафрейм</w:t>
-      </w:r>
-      <w:r>
-        <w:rPr>
-          <w:rFonts w:ascii="Times New Roman" w:hAnsi="Times New Roman" w:cs="Times New Roman"/>
-          <w:sz w:val="28"/>
-          <w:szCs w:val="28"/>
-        </w:rPr>
-        <w:t>у</w:t>
+        <w:t>датафрейму</w:t>
       </w:r>
       <w:r>
         <w:rPr>
@@ -15549,15 +15591,7 @@
           <w:sz w:val="28"/>
           <w:szCs w:val="28"/>
         </w:rPr>
-        <w:t>датафрейм</w:t>
-      </w:r>
-      <w:r>
-        <w:rPr>
-          <w:rFonts w:ascii="Times New Roman" w:hAnsi="Times New Roman" w:cs="Times New Roman"/>
-          <w:sz w:val="28"/>
-          <w:szCs w:val="28"/>
-        </w:rPr>
-        <w:t>у</w:t>
+        <w:t>датафрейму</w:t>
       </w:r>
       <w:r>
         <w:rPr>
@@ -16006,31 +16040,7 @@
           <w:sz w:val="28"/>
           <w:szCs w:val="28"/>
         </w:rPr>
-        <w:t xml:space="preserve"> </w:t>
-      </w:r>
-      <w:r>
-        <w:rPr>
-          <w:rFonts w:ascii="Times New Roman" w:hAnsi="Times New Roman" w:cs="Times New Roman"/>
-          <w:sz w:val="28"/>
-          <w:szCs w:val="28"/>
-        </w:rPr>
-        <w:t>Зауваж</w:t>
-      </w:r>
-      <w:r>
-        <w:rPr>
-          <w:rFonts w:ascii="Times New Roman" w:hAnsi="Times New Roman" w:cs="Times New Roman"/>
-          <w:sz w:val="28"/>
-          <w:szCs w:val="28"/>
-        </w:rPr>
-        <w:t>имо</w:t>
-      </w:r>
-      <w:r>
-        <w:rPr>
-          <w:rFonts w:ascii="Times New Roman" w:hAnsi="Times New Roman" w:cs="Times New Roman"/>
-          <w:sz w:val="28"/>
-          <w:szCs w:val="28"/>
-        </w:rPr>
-        <w:t>, що вище ми виконували наші PCA для даних, які виключали змінну Cluster.</w:t>
+        <w:t xml:space="preserve"> Зауважимо, що вище ми виконували наші PCA для даних, які виключали змінну Cluster.</w:t>
       </w:r>
     </w:p>
     <w:p>
@@ -16226,23 +16236,7 @@
           <w:sz w:val="28"/>
           <w:szCs w:val="28"/>
         </w:rPr>
-        <w:t xml:space="preserve"> до plotX, щоб plotX</w:t>
-      </w:r>
-      <w:r>
-        <w:rPr>
-          <w:rFonts w:ascii="Times New Roman" w:hAnsi="Times New Roman" w:cs="Times New Roman"/>
-          <w:sz w:val="28"/>
-          <w:szCs w:val="28"/>
-        </w:rPr>
-        <w:t xml:space="preserve"> </w:t>
-      </w:r>
-      <w:r>
-        <w:rPr>
-          <w:rFonts w:ascii="Times New Roman" w:hAnsi="Times New Roman" w:cs="Times New Roman"/>
-          <w:sz w:val="28"/>
-          <w:szCs w:val="28"/>
-        </w:rPr>
-        <w:t>їх міг використовувати як стовпці</w:t>
+        <w:t xml:space="preserve"> до plotX, щоб plotX їх міг використовувати як стовпці</w:t>
       </w:r>
       <w:r>
         <w:rPr>
@@ -16987,15 +16981,7 @@
           <w:sz w:val="28"/>
           <w:szCs w:val="28"/>
         </w:rPr>
-        <w:t>T</w:t>
-      </w:r>
-      <w:r>
-        <w:rPr>
-          <w:rFonts w:ascii="Times New Roman" w:hAnsi="Times New Roman" w:cs="Times New Roman"/>
-          <w:sz w:val="28"/>
-          <w:szCs w:val="28"/>
-        </w:rPr>
-        <w:t xml:space="preserve">-SNE став дуже популярним методом візуалізації даних великої розмірності. </w:t>
+        <w:t xml:space="preserve">T-SNE став дуже популярним методом візуалізації даних великої розмірності. </w:t>
       </w:r>
       <w:r>
         <w:rPr>
@@ -19942,16 +19928,7 @@
           <w:sz w:val="28"/>
           <w:szCs w:val="28"/>
         </w:rPr>
-        <w:t>[Електронний ресурс] – Режим доступу</w:t>
-      </w:r>
-      <w:r>
-        <w:rPr>
-          <w:rFonts w:ascii="Times New Roman" w:eastAsia="Times New Roman" w:hAnsi="Times New Roman" w:cs="Times New Roman"/>
-          <w:color w:val="000000"/>
-          <w:sz w:val="28"/>
-          <w:szCs w:val="28"/>
-        </w:rPr>
-        <w:t>:</w:t>
+        <w:t>[Електронний ресурс] – Режим доступу:</w:t>
       </w:r>
     </w:p>
     <w:p>

--- a/Підгорний_курсова_АД.docx
+++ b/Підгорний_курсова_АД.docx
@@ -249,6 +249,7 @@
           <w:rFonts w:ascii="Times New Roman" w:hAnsi="Times New Roman" w:cs="Times New Roman"/>
           <w:sz w:val="28"/>
           <w:u w:val="single"/>
+          <w:lang w:val="ru-RU"/>
         </w:rPr>
       </w:pPr>
       <w:proofErr w:type="spellStart"/>
@@ -269,6 +270,26 @@
         </w:rPr>
         <w:t xml:space="preserve"> Владислава</w:t>
       </w:r>
+      <w:r>
+        <w:rPr>
+          <w:rFonts w:ascii="Times New Roman" w:hAnsi="Times New Roman" w:cs="Times New Roman"/>
+          <w:sz w:val="28"/>
+          <w:u w:val="single"/>
+          <w:lang w:val="ru-RU"/>
+        </w:rPr>
+        <w:t xml:space="preserve"> </w:t>
+      </w:r>
+      <w:proofErr w:type="spellStart"/>
+      <w:r>
+        <w:rPr>
+          <w:rFonts w:ascii="Times New Roman" w:hAnsi="Times New Roman" w:cs="Times New Roman"/>
+          <w:sz w:val="28"/>
+          <w:u w:val="single"/>
+          <w:lang w:val="ru-RU"/>
+        </w:rPr>
+        <w:t>Володимировича</w:t>
+      </w:r>
+      <w:proofErr w:type="spellEnd"/>
     </w:p>
     <w:p>
       <w:pPr>
@@ -3680,7 +3701,16 @@
           <w:szCs w:val="28"/>
           <w:lang w:val="en-US" w:eastAsia="ar-SA"/>
         </w:rPr>
-        <w:t>72</w:t>
+        <w:t>7</w:t>
+      </w:r>
+      <w:r>
+        <w:rPr>
+          <w:rFonts w:ascii="Times New Roman" w:hAnsi="Times New Roman" w:cs="Times New Roman"/>
+          <w:sz w:val="28"/>
+          <w:szCs w:val="28"/>
+          <w:lang w:val="ru-RU" w:eastAsia="ar-SA"/>
+        </w:rPr>
+        <w:t>1</w:t>
       </w:r>
       <w:r>
         <w:rPr>
@@ -3689,8 +3719,9 @@
           <w:szCs w:val="28"/>
           <w:lang w:eastAsia="ar-SA"/>
         </w:rPr>
-        <w:t xml:space="preserve"> сторін</w:t>
-      </w:r>
+        <w:t xml:space="preserve"> </w:t>
+      </w:r>
+      <w:proofErr w:type="spellStart"/>
       <w:r>
         <w:rPr>
           <w:rFonts w:ascii="Times New Roman" w:hAnsi="Times New Roman" w:cs="Times New Roman"/>
@@ -3698,7 +3729,26 @@
           <w:szCs w:val="28"/>
           <w:lang w:eastAsia="ar-SA"/>
         </w:rPr>
-        <w:t>ки</w:t>
+        <w:t>сторін</w:t>
+      </w:r>
+      <w:r>
+        <w:rPr>
+          <w:rFonts w:ascii="Times New Roman" w:hAnsi="Times New Roman" w:cs="Times New Roman"/>
+          <w:sz w:val="28"/>
+          <w:szCs w:val="28"/>
+          <w:lang w:eastAsia="ar-SA"/>
+        </w:rPr>
+        <w:t>к</w:t>
+      </w:r>
+      <w:proofErr w:type="spellEnd"/>
+      <w:r>
+        <w:rPr>
+          <w:rFonts w:ascii="Times New Roman" w:hAnsi="Times New Roman" w:cs="Times New Roman"/>
+          <w:sz w:val="28"/>
+          <w:szCs w:val="28"/>
+          <w:lang w:val="ru-RU" w:eastAsia="ar-SA"/>
+        </w:rPr>
+        <w:t>а</w:t>
       </w:r>
       <w:r>
         <w:rPr>
@@ -4181,33 +4231,17 @@
         <w:tab/>
         <w:t xml:space="preserve">1.1. </w:t>
       </w:r>
-      <w:r>
-        <w:fldChar w:fldCharType="begin"/>
-      </w:r>
-      <w:r>
-        <w:instrText xml:space="preserve"> HYPERLINK \l "Огляд_предметної_області" </w:instrText>
-      </w:r>
-      <w:r>
-        <w:fldChar w:fldCharType="separate"/>
-      </w:r>
-      <w:r>
-        <w:rPr>
-          <w:rStyle w:val="aa"/>
-          <w:rFonts w:ascii="Times New Roman" w:eastAsia="Times New Roman" w:hAnsi="Times New Roman" w:cs="Times New Roman"/>
-          <w:sz w:val="28"/>
-          <w:szCs w:val="28"/>
-        </w:rPr>
-        <w:t>Огляд предметної області</w:t>
-      </w:r>
-      <w:r>
-        <w:rPr>
-          <w:rStyle w:val="aa"/>
-          <w:rFonts w:ascii="Times New Roman" w:eastAsia="Times New Roman" w:hAnsi="Times New Roman" w:cs="Times New Roman"/>
-          <w:sz w:val="28"/>
-          <w:szCs w:val="28"/>
-        </w:rPr>
-        <w:fldChar w:fldCharType="end"/>
-      </w:r>
+      <w:hyperlink w:anchor="Огляд_предметної_області" w:history="1">
+        <w:r>
+          <w:rPr>
+            <w:rStyle w:val="aa"/>
+            <w:rFonts w:ascii="Times New Roman" w:eastAsia="Times New Roman" w:hAnsi="Times New Roman" w:cs="Times New Roman"/>
+            <w:sz w:val="28"/>
+            <w:szCs w:val="28"/>
+          </w:rPr>
+          <w:t>Огляд предметної області</w:t>
+        </w:r>
+      </w:hyperlink>
       <w:r>
         <w:rPr>
           <w:rFonts w:ascii="Times New Roman" w:eastAsia="Times New Roman" w:hAnsi="Times New Roman" w:cs="Times New Roman"/>
@@ -4234,33 +4268,17 @@
         <w:tab/>
         <w:t xml:space="preserve">1.2. </w:t>
       </w:r>
-      <w:r>
-        <w:fldChar w:fldCharType="begin"/>
-      </w:r>
-      <w:r>
-        <w:instrText xml:space="preserve"> HYPERLINK \l "ОГЛЯД_ДОСТУПНИХ_ДЖЕРЕЛ_ДАНИХ" </w:instrText>
-      </w:r>
-      <w:r>
-        <w:fldChar w:fldCharType="separate"/>
-      </w:r>
-      <w:r>
-        <w:rPr>
-          <w:rStyle w:val="aa"/>
-          <w:rFonts w:ascii="Times New Roman" w:eastAsia="Times New Roman" w:hAnsi="Times New Roman" w:cs="Times New Roman"/>
-          <w:sz w:val="28"/>
-          <w:szCs w:val="28"/>
-        </w:rPr>
-        <w:t>Огляд доступних джерел даних</w:t>
-      </w:r>
-      <w:r>
-        <w:rPr>
-          <w:rStyle w:val="aa"/>
-          <w:rFonts w:ascii="Times New Roman" w:eastAsia="Times New Roman" w:hAnsi="Times New Roman" w:cs="Times New Roman"/>
-          <w:sz w:val="28"/>
-          <w:szCs w:val="28"/>
-        </w:rPr>
-        <w:fldChar w:fldCharType="end"/>
-      </w:r>
+      <w:hyperlink w:anchor="ОГЛЯД_ДОСТУПНИХ_ДЖЕРЕЛ_ДАНИХ" w:history="1">
+        <w:r>
+          <w:rPr>
+            <w:rStyle w:val="aa"/>
+            <w:rFonts w:ascii="Times New Roman" w:eastAsia="Times New Roman" w:hAnsi="Times New Roman" w:cs="Times New Roman"/>
+            <w:sz w:val="28"/>
+            <w:szCs w:val="28"/>
+          </w:rPr>
+          <w:t>Огляд доступних джерел даних</w:t>
+        </w:r>
+      </w:hyperlink>
       <w:r>
         <w:rPr>
           <w:rFonts w:ascii="Times New Roman" w:eastAsia="Times New Roman" w:hAnsi="Times New Roman" w:cs="Times New Roman"/>
@@ -4287,13 +4305,73 @@
         <w:tab/>
         <w:t xml:space="preserve">1.3. </w:t>
       </w:r>
-      <w:r>
+      <w:hyperlink w:anchor="ПОСТАНОВКА_ЗАДАЧІ" w:history="1">
+        <w:r>
+          <w:rPr>
+            <w:rStyle w:val="aa"/>
+            <w:rFonts w:ascii="Times New Roman" w:eastAsia="Times New Roman" w:hAnsi="Times New Roman" w:cs="Times New Roman"/>
+            <w:sz w:val="28"/>
+            <w:szCs w:val="28"/>
+          </w:rPr>
+          <w:t>Постановка задачі</w:t>
+        </w:r>
+      </w:hyperlink>
+      <w:r>
+        <w:rPr>
+          <w:rFonts w:ascii="Times New Roman" w:eastAsia="Times New Roman" w:hAnsi="Times New Roman" w:cs="Times New Roman"/>
+          <w:sz w:val="28"/>
+          <w:szCs w:val="28"/>
+        </w:rPr>
+        <w:t>………………………………………………………..7</w:t>
+      </w:r>
+    </w:p>
+    <w:p>
+      <w:pPr>
+        <w:rPr>
+          <w:rFonts w:ascii="Times New Roman" w:eastAsia="Times New Roman" w:hAnsi="Times New Roman" w:cs="Times New Roman"/>
+          <w:sz w:val="28"/>
+          <w:szCs w:val="28"/>
+        </w:rPr>
+      </w:pPr>
+      <w:r>
+        <w:rPr>
+          <w:rFonts w:ascii="Times New Roman" w:eastAsia="Times New Roman" w:hAnsi="Times New Roman" w:cs="Times New Roman"/>
+          <w:sz w:val="28"/>
+          <w:szCs w:val="28"/>
+        </w:rPr>
+        <w:t>2</w:t>
+      </w:r>
+      <w:r>
+        <w:rPr>
+          <w:rFonts w:ascii="Times New Roman" w:eastAsia="Times New Roman" w:hAnsi="Times New Roman" w:cs="Times New Roman"/>
+          <w:sz w:val="28"/>
+          <w:szCs w:val="28"/>
+        </w:rPr>
+        <w:t>.</w:t>
+      </w:r>
+      <w:bookmarkStart w:id="0" w:name="_Hlk102847129"/>
+      <w:r>
+        <w:rPr>
+          <w:rFonts w:ascii="Times New Roman" w:eastAsia="Times New Roman" w:hAnsi="Times New Roman" w:cs="Times New Roman"/>
+          <w:sz w:val="28"/>
+          <w:szCs w:val="28"/>
+        </w:rPr>
         <w:fldChar w:fldCharType="begin"/>
       </w:r>
       <w:r>
-        <w:instrText xml:space="preserve"> HYPERLINK \l "ПОСТАНОВКА_ЗАДАЧІ" </w:instrText>
-      </w:r>
-      <w:r>
+        <w:rPr>
+          <w:rFonts w:ascii="Times New Roman" w:eastAsia="Times New Roman" w:hAnsi="Times New Roman" w:cs="Times New Roman"/>
+          <w:sz w:val="28"/>
+          <w:szCs w:val="28"/>
+        </w:rPr>
+        <w:instrText xml:space="preserve"> HYPERLINK  \l "Обгрунтування_Вибору_Методів" </w:instrText>
+      </w:r>
+      <w:r>
+        <w:rPr>
+          <w:rFonts w:ascii="Times New Roman" w:eastAsia="Times New Roman" w:hAnsi="Times New Roman" w:cs="Times New Roman"/>
+          <w:sz w:val="28"/>
+          <w:szCs w:val="28"/>
+        </w:rPr>
         <w:fldChar w:fldCharType="separate"/>
       </w:r>
       <w:r>
@@ -4303,11 +4381,11 @@
           <w:sz w:val="28"/>
           <w:szCs w:val="28"/>
         </w:rPr>
-        <w:t>Постановка задачі</w:t>
-      </w:r>
-      <w:r>
-        <w:rPr>
-          <w:rStyle w:val="aa"/>
+        <w:t>ОБҐРУНТУВАННЯ ВИБОРУ МЕТОДІВ ІНТЕЛЕКТУАЛЬНОГО АНАЛІЗУ ДАНИМИ</w:t>
+      </w:r>
+      <w:bookmarkEnd w:id="0"/>
+      <w:r>
+        <w:rPr>
           <w:rFonts w:ascii="Times New Roman" w:eastAsia="Times New Roman" w:hAnsi="Times New Roman" w:cs="Times New Roman"/>
           <w:sz w:val="28"/>
           <w:szCs w:val="28"/>
@@ -4320,82 +4398,6 @@
           <w:sz w:val="28"/>
           <w:szCs w:val="28"/>
         </w:rPr>
-        <w:t>………………………………………………………..7</w:t>
-      </w:r>
-    </w:p>
-    <w:p>
-      <w:pPr>
-        <w:rPr>
-          <w:rFonts w:ascii="Times New Roman" w:eastAsia="Times New Roman" w:hAnsi="Times New Roman" w:cs="Times New Roman"/>
-          <w:sz w:val="28"/>
-          <w:szCs w:val="28"/>
-        </w:rPr>
-      </w:pPr>
-      <w:r>
-        <w:rPr>
-          <w:rFonts w:ascii="Times New Roman" w:eastAsia="Times New Roman" w:hAnsi="Times New Roman" w:cs="Times New Roman"/>
-          <w:sz w:val="28"/>
-          <w:szCs w:val="28"/>
-        </w:rPr>
-        <w:t>2</w:t>
-      </w:r>
-      <w:r>
-        <w:rPr>
-          <w:rFonts w:ascii="Times New Roman" w:eastAsia="Times New Roman" w:hAnsi="Times New Roman" w:cs="Times New Roman"/>
-          <w:sz w:val="28"/>
-          <w:szCs w:val="28"/>
-        </w:rPr>
-        <w:t>.</w:t>
-      </w:r>
-      <w:bookmarkStart w:id="0" w:name="_Hlk102847129"/>
-      <w:r>
-        <w:rPr>
-          <w:rFonts w:ascii="Times New Roman" w:eastAsia="Times New Roman" w:hAnsi="Times New Roman" w:cs="Times New Roman"/>
-          <w:sz w:val="28"/>
-          <w:szCs w:val="28"/>
-        </w:rPr>
-        <w:fldChar w:fldCharType="begin"/>
-      </w:r>
-      <w:r>
-        <w:rPr>
-          <w:rFonts w:ascii="Times New Roman" w:eastAsia="Times New Roman" w:hAnsi="Times New Roman" w:cs="Times New Roman"/>
-          <w:sz w:val="28"/>
-          <w:szCs w:val="28"/>
-        </w:rPr>
-        <w:instrText xml:space="preserve"> HYPERLINK  \l "Обгрунтування_Вибору_Методів" </w:instrText>
-      </w:r>
-      <w:r>
-        <w:rPr>
-          <w:rFonts w:ascii="Times New Roman" w:eastAsia="Times New Roman" w:hAnsi="Times New Roman" w:cs="Times New Roman"/>
-          <w:sz w:val="28"/>
-          <w:szCs w:val="28"/>
-        </w:rPr>
-        <w:fldChar w:fldCharType="separate"/>
-      </w:r>
-      <w:r>
-        <w:rPr>
-          <w:rStyle w:val="aa"/>
-          <w:rFonts w:ascii="Times New Roman" w:eastAsia="Times New Roman" w:hAnsi="Times New Roman" w:cs="Times New Roman"/>
-          <w:sz w:val="28"/>
-          <w:szCs w:val="28"/>
-        </w:rPr>
-        <w:t>ОБҐРУНТУВАННЯ ВИБОРУ МЕТОДІВ ІНТЕЛЕКТУАЛЬНОГО АНАЛІЗУ ДАНИМИ</w:t>
-      </w:r>
-      <w:bookmarkEnd w:id="0"/>
-      <w:r>
-        <w:rPr>
-          <w:rFonts w:ascii="Times New Roman" w:eastAsia="Times New Roman" w:hAnsi="Times New Roman" w:cs="Times New Roman"/>
-          <w:sz w:val="28"/>
-          <w:szCs w:val="28"/>
-        </w:rPr>
-        <w:fldChar w:fldCharType="end"/>
-      </w:r>
-      <w:r>
-        <w:rPr>
-          <w:rFonts w:ascii="Times New Roman" w:eastAsia="Times New Roman" w:hAnsi="Times New Roman" w:cs="Times New Roman"/>
-          <w:sz w:val="28"/>
-          <w:szCs w:val="28"/>
-        </w:rPr>
         <w:t>…</w:t>
       </w:r>
       <w:r>
@@ -4440,33 +4442,17 @@
         </w:rPr>
         <w:t xml:space="preserve">. </w:t>
       </w:r>
-      <w:r>
-        <w:fldChar w:fldCharType="begin"/>
-      </w:r>
-      <w:r>
-        <w:instrText xml:space="preserve"> HYPERLINK \l "Застосування_та_порівняння" </w:instrText>
-      </w:r>
-      <w:r>
-        <w:fldChar w:fldCharType="separate"/>
-      </w:r>
-      <w:r>
-        <w:rPr>
-          <w:rStyle w:val="aa"/>
-          <w:rFonts w:ascii="Times New Roman" w:eastAsia="Times New Roman" w:hAnsi="Times New Roman" w:cs="Times New Roman"/>
-          <w:sz w:val="28"/>
-          <w:szCs w:val="28"/>
-        </w:rPr>
-        <w:t>ЗАСТОСУВАННЯ ТА ПОРІВНЯННЯ ЕФЕКТИВНОСТІ МЕТОДІВ ІНТЕЛЕКТУАЛЬНОГО АНАЛІЗУ ДАНИМИ ДЛЯ ПОСТАВЛЕНОГО ЗАВДАННЯ</w:t>
-      </w:r>
-      <w:r>
-        <w:rPr>
-          <w:rStyle w:val="aa"/>
-          <w:rFonts w:ascii="Times New Roman" w:eastAsia="Times New Roman" w:hAnsi="Times New Roman" w:cs="Times New Roman"/>
-          <w:sz w:val="28"/>
-          <w:szCs w:val="28"/>
-        </w:rPr>
-        <w:fldChar w:fldCharType="end"/>
-      </w:r>
+      <w:hyperlink w:anchor="Застосування_та_порівняння" w:history="1">
+        <w:r>
+          <w:rPr>
+            <w:rStyle w:val="aa"/>
+            <w:rFonts w:ascii="Times New Roman" w:eastAsia="Times New Roman" w:hAnsi="Times New Roman" w:cs="Times New Roman"/>
+            <w:sz w:val="28"/>
+            <w:szCs w:val="28"/>
+          </w:rPr>
+          <w:t>ЗАСТОСУВАННЯ ТА ПОРІВНЯННЯ ЕФЕКТИВНОСТІ МЕТОДІВ ІНТЕЛЕКТУАЛЬНОГО АНАЛІЗУ ДАНИМИ ДЛЯ ПОСТАВЛЕНОГО ЗАВДАННЯ</w:t>
+        </w:r>
+      </w:hyperlink>
       <w:r>
         <w:rPr>
           <w:rStyle w:val="aa"/>
@@ -4696,7 +4682,16 @@
           <w:szCs w:val="28"/>
           <w:lang w:val="ru-RU"/>
         </w:rPr>
-        <w:t>...20</w:t>
+        <w:t>...</w:t>
+      </w:r>
+      <w:r>
+        <w:rPr>
+          <w:rFonts w:ascii="Times New Roman" w:eastAsia="Times New Roman" w:hAnsi="Times New Roman" w:cs="Times New Roman"/>
+          <w:sz w:val="28"/>
+          <w:szCs w:val="28"/>
+          <w:lang w:val="ru-RU"/>
+        </w:rPr>
+        <w:t>17</w:t>
       </w:r>
     </w:p>
     <w:p>
@@ -4778,7 +4773,16 @@
           <w:szCs w:val="28"/>
           <w:lang w:val="ru-RU"/>
         </w:rPr>
-        <w:t>27</w:t>
+        <w:t>2</w:t>
+      </w:r>
+      <w:r>
+        <w:rPr>
+          <w:rFonts w:ascii="Times New Roman" w:eastAsia="Times New Roman" w:hAnsi="Times New Roman" w:cs="Times New Roman"/>
+          <w:sz w:val="28"/>
+          <w:szCs w:val="28"/>
+          <w:lang w:val="ru-RU"/>
+        </w:rPr>
+        <w:t>4</w:t>
       </w:r>
     </w:p>
     <w:p>
@@ -4860,15 +4864,16 @@
           <w:szCs w:val="28"/>
           <w:lang w:val="ru-RU"/>
         </w:rPr>
-        <w:t>31</w:t>
-      </w:r>
-    </w:p>
-    <w:p>
-      <w:pPr>
-        <w:rPr>
-          <w:rFonts w:ascii="Times New Roman" w:eastAsia="Times New Roman" w:hAnsi="Times New Roman" w:cs="Times New Roman"/>
-          <w:sz w:val="28"/>
-          <w:szCs w:val="28"/>
+        <w:t>28</w:t>
+      </w:r>
+    </w:p>
+    <w:p>
+      <w:pPr>
+        <w:rPr>
+          <w:rFonts w:ascii="Times New Roman" w:eastAsia="Times New Roman" w:hAnsi="Times New Roman" w:cs="Times New Roman"/>
+          <w:sz w:val="28"/>
+          <w:szCs w:val="28"/>
+          <w:lang w:val="ru-RU"/>
         </w:rPr>
       </w:pPr>
       <w:r>
@@ -4929,8 +4934,9 @@
           <w:rFonts w:ascii="Times New Roman" w:eastAsia="Times New Roman" w:hAnsi="Times New Roman" w:cs="Times New Roman"/>
           <w:sz w:val="28"/>
           <w:szCs w:val="28"/>
-        </w:rPr>
-        <w:t>3</w:t>
+          <w:lang w:val="ru-RU"/>
+        </w:rPr>
+        <w:t>2</w:t>
       </w:r>
     </w:p>
     <w:p>
@@ -5035,15 +5041,25 @@
           <w:szCs w:val="28"/>
           <w:lang w:val="ru-RU"/>
         </w:rPr>
-        <w:t>45</w:t>
-      </w:r>
-    </w:p>
-    <w:p>
-      <w:pPr>
-        <w:rPr>
-          <w:rFonts w:ascii="Times New Roman" w:eastAsia="Times New Roman" w:hAnsi="Times New Roman" w:cs="Times New Roman"/>
-          <w:sz w:val="28"/>
-          <w:szCs w:val="28"/>
+        <w:t>4</w:t>
+      </w:r>
+      <w:r>
+        <w:rPr>
+          <w:rFonts w:ascii="Times New Roman" w:eastAsia="Times New Roman" w:hAnsi="Times New Roman" w:cs="Times New Roman"/>
+          <w:sz w:val="28"/>
+          <w:szCs w:val="28"/>
+          <w:lang w:val="ru-RU"/>
+        </w:rPr>
+        <w:t>4</w:t>
+      </w:r>
+    </w:p>
+    <w:p>
+      <w:pPr>
+        <w:rPr>
+          <w:rFonts w:ascii="Times New Roman" w:eastAsia="Times New Roman" w:hAnsi="Times New Roman" w:cs="Times New Roman"/>
+          <w:sz w:val="28"/>
+          <w:szCs w:val="28"/>
+          <w:lang w:val="ru-RU"/>
         </w:rPr>
       </w:pPr>
       <w:hyperlink w:anchor="висн" w:history="1">
@@ -5087,16 +5103,18 @@
           <w:rFonts w:ascii="Times New Roman" w:eastAsia="Times New Roman" w:hAnsi="Times New Roman" w:cs="Times New Roman"/>
           <w:sz w:val="28"/>
           <w:szCs w:val="28"/>
-        </w:rPr>
-        <w:t>9</w:t>
-      </w:r>
-    </w:p>
-    <w:p>
-      <w:pPr>
-        <w:rPr>
-          <w:rFonts w:ascii="Times New Roman" w:eastAsia="Times New Roman" w:hAnsi="Times New Roman" w:cs="Times New Roman"/>
-          <w:sz w:val="28"/>
-          <w:szCs w:val="28"/>
+          <w:lang w:val="ru-RU"/>
+        </w:rPr>
+        <w:t>8</w:t>
+      </w:r>
+    </w:p>
+    <w:p>
+      <w:pPr>
+        <w:rPr>
+          <w:rFonts w:ascii="Times New Roman" w:eastAsia="Times New Roman" w:hAnsi="Times New Roman" w:cs="Times New Roman"/>
+          <w:sz w:val="28"/>
+          <w:szCs w:val="28"/>
+          <w:lang w:val="ru-RU"/>
         </w:rPr>
       </w:pPr>
       <w:hyperlink w:anchor="списоквик" w:history="1">
@@ -5157,16 +5175,18 @@
           <w:rFonts w:ascii="Times New Roman" w:eastAsia="Times New Roman" w:hAnsi="Times New Roman" w:cs="Times New Roman"/>
           <w:sz w:val="28"/>
           <w:szCs w:val="28"/>
-        </w:rPr>
-        <w:t>50</w:t>
-      </w:r>
-    </w:p>
-    <w:p>
-      <w:pPr>
-        <w:rPr>
-          <w:rFonts w:ascii="Times New Roman" w:eastAsia="Times New Roman" w:hAnsi="Times New Roman" w:cs="Times New Roman"/>
-          <w:sz w:val="28"/>
-          <w:szCs w:val="28"/>
+          <w:lang w:val="ru-RU"/>
+        </w:rPr>
+        <w:t>49</w:t>
+      </w:r>
+    </w:p>
+    <w:p>
+      <w:pPr>
+        <w:rPr>
+          <w:rFonts w:ascii="Times New Roman" w:eastAsia="Times New Roman" w:hAnsi="Times New Roman" w:cs="Times New Roman"/>
+          <w:sz w:val="28"/>
+          <w:szCs w:val="28"/>
+          <w:lang w:val="ru-RU"/>
         </w:rPr>
       </w:pPr>
       <w:hyperlink w:anchor="додаток_А" w:history="1">
@@ -5210,7 +5230,16 @@
           <w:sz w:val="28"/>
           <w:szCs w:val="28"/>
         </w:rPr>
-        <w:t>52</w:t>
+        <w:t>5</w:t>
+      </w:r>
+      <w:r>
+        <w:rPr>
+          <w:rFonts w:ascii="Times New Roman" w:eastAsia="Times New Roman" w:hAnsi="Times New Roman" w:cs="Times New Roman"/>
+          <w:sz w:val="28"/>
+          <w:szCs w:val="28"/>
+          <w:lang w:val="ru-RU"/>
+        </w:rPr>
+        <w:t>1</w:t>
       </w:r>
     </w:p>
     <w:p>
